--- a/Assignment2 (1).docx
+++ b/Assignment2 (1).docx
@@ -197,7 +197,7 @@
                 <w:rFonts w:cs="Calibri"/>
                 <w:lang w:val="en-US"/>
               </w:rPr>
-              <w:t>Sangeetha M</w:t>
+              <w:t>Nitharshana M</w:t>
             </w:r>
           </w:p>
         </w:tc>

--- a/Assignment2 (1).docx
+++ b/Assignment2 (1).docx
@@ -1,14 +1,13 @@
 
 <file path=word/document.xml><?xml version="1.0" encoding="utf-8"?>
-<w:document xmlns:w="http://schemas.openxmlformats.org/wordprocessingml/2006/main" xmlns:wp="http://schemas.openxmlformats.org/drawingml/2006/wordprocessingDrawing" xmlns:r="http://schemas.openxmlformats.org/officeDocument/2006/relationships" xmlns:v="urn:schemas-microsoft-com:vml" xmlns:w10="urn:schemas-microsoft-com:office:word" xmlns:o="urn:schemas-microsoft-com:office:office" xmlns:wp14="http://schemas.microsoft.com/office/word/2010/wordprocessingDrawing" xmlns:w14="http://schemas.microsoft.com/office/word/2010/wordml" xmlns:mc="http://schemas.openxmlformats.org/markup-compatibility/2006" xmlns:m="http://schemas.openxmlformats.org/officeDocument/2006/math" xmlns:wps="http://schemas.microsoft.com/office/word/2010/wordprocessingShape" xmlns:wpg="http://schemas.microsoft.com/office/word/2010/wordprocessingGroup" xmlns:wpi="http://schemas.microsoft.com/office/word/2010/wordprocessingInk" xmlns:wpc="http://schemas.microsoft.com/office/word/2010/wordprocessingCanvas" xmlns:wpsCustomData="http://www.wps.cn/officeDocument/2013/wpsCustomData" mc:Ignorable="w14 wp14">
+<w:document xmlns:wpc="http://schemas.microsoft.com/office/word/2010/wordprocessingCanvas" xmlns:cx="http://schemas.microsoft.com/office/drawing/2014/chartex" xmlns:cx1="http://schemas.microsoft.com/office/drawing/2015/9/8/chartex" xmlns:cx2="http://schemas.microsoft.com/office/drawing/2015/10/21/chartex" xmlns:cx3="http://schemas.microsoft.com/office/drawing/2016/5/9/chartex" xmlns:cx4="http://schemas.microsoft.com/office/drawing/2016/5/10/chartex" xmlns:cx5="http://schemas.microsoft.com/office/drawing/2016/5/11/chartex" xmlns:cx6="http://schemas.microsoft.com/office/drawing/2016/5/12/chartex" xmlns:cx7="http://schemas.microsoft.com/office/drawing/2016/5/13/chartex" xmlns:cx8="http://schemas.microsoft.com/office/drawing/2016/5/14/chartex" xmlns:mc="http://schemas.openxmlformats.org/markup-compatibility/2006" xmlns:aink="http://schemas.microsoft.com/office/drawing/2016/ink" xmlns:am3d="http://schemas.microsoft.com/office/drawing/2017/model3d" xmlns:o="urn:schemas-microsoft-com:office:office" xmlns:oel="http://schemas.microsoft.com/office/2019/extlst" xmlns:r="http://schemas.openxmlformats.org/officeDocument/2006/relationships" xmlns:m="http://schemas.openxmlformats.org/officeDocument/2006/math" xmlns:v="urn:schemas-microsoft-com:vml" xmlns:wp14="http://schemas.microsoft.com/office/word/2010/wordprocessingDrawing" xmlns:wp="http://schemas.openxmlformats.org/drawingml/2006/wordprocessingDrawing" xmlns:w10="urn:schemas-microsoft-com:office:word" xmlns:w="http://schemas.openxmlformats.org/wordprocessingml/2006/main" xmlns:w14="http://schemas.microsoft.com/office/word/2010/wordml" xmlns:w15="http://schemas.microsoft.com/office/word/2012/wordml" xmlns:w16cex="http://schemas.microsoft.com/office/word/2018/wordml/cex" xmlns:w16cid="http://schemas.microsoft.com/office/word/2016/wordml/cid" xmlns:w16="http://schemas.microsoft.com/office/word/2018/wordml" xmlns:w16sdtdh="http://schemas.microsoft.com/office/word/2020/wordml/sdtdatahash" xmlns:w16se="http://schemas.microsoft.com/office/word/2015/wordml/symex" xmlns:wpg="http://schemas.microsoft.com/office/word/2010/wordprocessingGroup" xmlns:wpi="http://schemas.microsoft.com/office/word/2010/wordprocessingInk" xmlns:wne="http://schemas.microsoft.com/office/word/2006/wordml" xmlns:wps="http://schemas.microsoft.com/office/word/2010/wordprocessingShape" mc:Ignorable="w14 w15 w16se w16cid w16 w16cex w16sdtdh wp14">
   <w:body>
     <w:p>
       <w:pPr>
-        <w:pStyle w:val="style0"/>
         <w:spacing w:after="0"/>
         <w:ind w:left="3600"/>
         <w:rPr>
-          <w:rFonts w:cs="Calibri"/>
+          <w:rFonts w:cstheme="minorHAnsi"/>
           <w:b/>
           <w:bCs/>
           <w:sz w:val="24"/>
@@ -17,7 +16,7 @@
       </w:pPr>
       <w:r>
         <w:rPr>
-          <w:rFonts w:cs="Calibri"/>
+          <w:rFonts w:cstheme="minorHAnsi"/>
           <w:b/>
           <w:bCs/>
           <w:sz w:val="24"/>
@@ -27,7 +26,7 @@
       </w:r>
       <w:r>
         <w:rPr>
-          <w:rFonts w:cs="Calibri"/>
+          <w:rFonts w:cstheme="minorHAnsi"/>
           <w:b/>
           <w:bCs/>
           <w:sz w:val="24"/>
@@ -38,11 +37,10 @@
     </w:p>
     <w:p>
       <w:pPr>
-        <w:pStyle w:val="style0"/>
         <w:spacing w:after="0"/>
         <w:jc w:val="center"/>
         <w:rPr>
-          <w:rFonts w:cs="Calibri"/>
+          <w:rFonts w:cstheme="minorHAnsi"/>
           <w:b/>
           <w:bCs/>
         </w:rPr>
@@ -50,7 +48,7 @@
     </w:p>
     <w:tbl>
       <w:tblPr>
-        <w:tblStyle w:val="style154"/>
+        <w:tblStyle w:val="TableGrid"/>
         <w:tblW w:w="0" w:type="auto"/>
         <w:tblLook w:val="04A0" w:firstRow="1" w:lastRow="0" w:firstColumn="1" w:lastColumn="0" w:noHBand="0" w:noVBand="1"/>
       </w:tblPr>
@@ -59,22 +57,19 @@
         <w:gridCol w:w="4508"/>
       </w:tblGrid>
       <w:tr>
-        <w:trPr/>
         <w:tc>
           <w:tcPr>
             <w:tcW w:w="4508" w:type="dxa"/>
-            <w:tcBorders/>
           </w:tcPr>
           <w:p>
             <w:pPr>
-              <w:pStyle w:val="style0"/>
-              <w:rPr>
-                <w:rFonts w:cs="Calibri"/>
+              <w:rPr>
+                <w:rFonts w:cstheme="minorHAnsi"/>
               </w:rPr>
             </w:pPr>
             <w:r>
               <w:rPr>
-                <w:rFonts w:cs="Calibri"/>
+                <w:rFonts w:cstheme="minorHAnsi"/>
               </w:rPr>
               <w:t>Date</w:t>
             </w:r>
@@ -83,30 +78,28 @@
         <w:tc>
           <w:tcPr>
             <w:tcW w:w="4508" w:type="dxa"/>
-            <w:tcBorders/>
           </w:tcPr>
           <w:p>
             <w:pPr>
-              <w:pStyle w:val="style0"/>
-              <w:rPr>
-                <w:rFonts w:cs="Calibri"/>
+              <w:rPr>
+                <w:rFonts w:cstheme="minorHAnsi"/>
               </w:rPr>
             </w:pPr>
             <w:r>
               <w:rPr>
-                <w:rFonts w:cs="Calibri"/>
+                <w:rFonts w:cstheme="minorHAnsi"/>
               </w:rPr>
               <w:t>24</w:t>
             </w:r>
             <w:r>
               <w:rPr>
-                <w:rFonts w:cs="Calibri"/>
+                <w:rFonts w:cstheme="minorHAnsi"/>
               </w:rPr>
               <w:t xml:space="preserve"> </w:t>
             </w:r>
             <w:r>
               <w:rPr>
-                <w:rFonts w:cs="Calibri"/>
+                <w:rFonts w:cstheme="minorHAnsi"/>
               </w:rPr>
               <w:t xml:space="preserve"> September 2022</w:t>
             </w:r>
@@ -114,23 +107,19 @@
         </w:tc>
       </w:tr>
       <w:tr>
-        <w:tblPrEx/>
-        <w:trPr/>
         <w:tc>
           <w:tcPr>
             <w:tcW w:w="4508" w:type="dxa"/>
-            <w:tcBorders/>
           </w:tcPr>
           <w:p>
             <w:pPr>
-              <w:pStyle w:val="style0"/>
-              <w:rPr>
-                <w:rFonts w:cs="Calibri"/>
+              <w:rPr>
+                <w:rFonts w:cstheme="minorHAnsi"/>
               </w:rPr>
             </w:pPr>
             <w:r>
               <w:rPr>
-                <w:rFonts w:cs="Calibri"/>
+                <w:rFonts w:cstheme="minorHAnsi"/>
               </w:rPr>
               <w:t>Team ID</w:t>
             </w:r>
@@ -139,18 +128,16 @@
         <w:tc>
           <w:tcPr>
             <w:tcW w:w="4508" w:type="dxa"/>
-            <w:tcBorders/>
           </w:tcPr>
           <w:p>
             <w:pPr>
-              <w:pStyle w:val="style0"/>
-              <w:rPr>
-                <w:rFonts w:cs="Calibri"/>
+              <w:rPr>
+                <w:rFonts w:cstheme="minorHAnsi"/>
               </w:rPr>
             </w:pPr>
             <w:r>
               <w:rPr>
-                <w:rFonts w:cs="Calibri"/>
+                <w:rFonts w:cstheme="minorHAnsi"/>
               </w:rPr>
               <w:t>PNT2022TMID48581</w:t>
             </w:r>
@@ -158,23 +145,19 @@
         </w:tc>
       </w:tr>
       <w:tr>
-        <w:tblPrEx/>
-        <w:trPr/>
         <w:tc>
           <w:tcPr>
             <w:tcW w:w="4508" w:type="dxa"/>
-            <w:tcBorders/>
           </w:tcPr>
           <w:p>
             <w:pPr>
-              <w:pStyle w:val="style0"/>
-              <w:rPr>
-                <w:rFonts w:cs="Calibri"/>
+              <w:rPr>
+                <w:rFonts w:cstheme="minorHAnsi"/>
               </w:rPr>
             </w:pPr>
             <w:r>
               <w:rPr>
-                <w:rFonts w:cs="Calibri"/>
+                <w:rFonts w:cstheme="minorHAnsi"/>
               </w:rPr>
               <w:t>Name</w:t>
             </w:r>
@@ -183,43 +166,36 @@
         <w:tc>
           <w:tcPr>
             <w:tcW w:w="4508" w:type="dxa"/>
-            <w:tcBorders/>
           </w:tcPr>
           <w:p>
             <w:pPr>
-              <w:pStyle w:val="style0"/>
-              <w:rPr>
-                <w:rFonts w:cs="Calibri"/>
+              <w:rPr>
+                <w:rFonts w:cstheme="minorHAnsi"/>
               </w:rPr>
             </w:pPr>
             <w:r>
               <w:rPr>
-                <w:rFonts w:cs="Calibri"/>
-                <w:lang w:val="en-US"/>
-              </w:rPr>
-              <w:t>Nitharshana M</w:t>
+                <w:rFonts w:cstheme="minorHAnsi"/>
+              </w:rPr>
+              <w:t>Ramya R</w:t>
             </w:r>
           </w:p>
         </w:tc>
       </w:tr>
       <w:tr>
-        <w:tblPrEx/>
-        <w:trPr/>
         <w:tc>
           <w:tcPr>
             <w:tcW w:w="4508" w:type="dxa"/>
-            <w:tcBorders/>
           </w:tcPr>
           <w:p>
             <w:pPr>
-              <w:pStyle w:val="style0"/>
-              <w:rPr>
-                <w:rFonts w:cs="Calibri"/>
+              <w:rPr>
+                <w:rFonts w:cstheme="minorHAnsi"/>
               </w:rPr>
             </w:pPr>
             <w:r>
               <w:rPr>
-                <w:rFonts w:cs="Calibri"/>
+                <w:rFonts w:cstheme="minorHAnsi"/>
               </w:rPr>
               <w:t>Project Name</w:t>
             </w:r>
@@ -228,18 +204,16 @@
         <w:tc>
           <w:tcPr>
             <w:tcW w:w="4508" w:type="dxa"/>
-            <w:tcBorders/>
           </w:tcPr>
           <w:p>
             <w:pPr>
-              <w:pStyle w:val="style0"/>
-              <w:rPr>
-                <w:rFonts w:cs="Calibri"/>
+              <w:rPr>
+                <w:rFonts w:cstheme="minorHAnsi"/>
               </w:rPr>
             </w:pPr>
             <w:r>
               <w:rPr>
-                <w:rFonts w:cs="Calibri"/>
+                <w:rFonts w:cstheme="minorHAnsi"/>
               </w:rPr>
               <w:t>Project – Smart Farmer-IoT Enabled Smart Farming Application</w:t>
             </w:r>
@@ -247,23 +221,19 @@
         </w:tc>
       </w:tr>
       <w:tr>
-        <w:tblPrEx/>
-        <w:trPr/>
         <w:tc>
           <w:tcPr>
             <w:tcW w:w="4508" w:type="dxa"/>
-            <w:tcBorders/>
           </w:tcPr>
           <w:p>
             <w:pPr>
-              <w:pStyle w:val="style0"/>
-              <w:rPr>
-                <w:rFonts w:cs="Calibri"/>
+              <w:rPr>
+                <w:rFonts w:cstheme="minorHAnsi"/>
               </w:rPr>
             </w:pPr>
             <w:r>
               <w:rPr>
-                <w:rFonts w:cs="Calibri"/>
+                <w:rFonts w:cstheme="minorHAnsi"/>
               </w:rPr>
               <w:t>Maximum Marks</w:t>
             </w:r>
@@ -272,18 +242,16 @@
         <w:tc>
           <w:tcPr>
             <w:tcW w:w="4508" w:type="dxa"/>
-            <w:tcBorders/>
           </w:tcPr>
           <w:p>
             <w:pPr>
-              <w:pStyle w:val="style0"/>
-              <w:rPr>
-                <w:rFonts w:cs="Calibri"/>
+              <w:rPr>
+                <w:rFonts w:cstheme="minorHAnsi"/>
               </w:rPr>
             </w:pPr>
             <w:r>
               <w:rPr>
-                <w:rFonts w:cs="Calibri"/>
+                <w:rFonts w:cstheme="minorHAnsi"/>
               </w:rPr>
               <w:t>2 Marks</w:t>
             </w:r>
@@ -293,9 +261,8 @@
     </w:tbl>
     <w:p>
       <w:pPr>
-        <w:pStyle w:val="style0"/>
-        <w:rPr>
-          <w:rFonts w:cs="Calibri"/>
+        <w:rPr>
+          <w:rFonts w:cstheme="minorHAnsi"/>
           <w:b/>
           <w:bCs/>
         </w:rPr>
@@ -303,16 +270,15 @@
     </w:p>
     <w:p>
       <w:pPr>
-        <w:pStyle w:val="style0"/>
-        <w:rPr>
-          <w:rFonts w:cs="Calibri"/>
+        <w:rPr>
+          <w:rFonts w:cstheme="minorHAnsi"/>
           <w:b/>
           <w:bCs/>
         </w:rPr>
       </w:pPr>
       <w:r>
         <w:rPr>
-          <w:rFonts w:cs="Calibri"/>
+          <w:rFonts w:cstheme="minorHAnsi"/>
           <w:b/>
           <w:bCs/>
         </w:rPr>
@@ -321,9 +287,8 @@
     </w:p>
     <w:p>
       <w:pPr>
-        <w:pStyle w:val="style0"/>
-        <w:rPr>
-          <w:rFonts w:cs="Calibri"/>
+        <w:rPr>
+          <w:rFonts w:cstheme="minorHAnsi"/>
           <w:b/>
           <w:bCs/>
         </w:rPr>
@@ -331,16 +296,15 @@
     </w:p>
     <w:p>
       <w:pPr>
-        <w:pStyle w:val="style0"/>
-        <w:rPr>
-          <w:rFonts w:ascii="Times New Roman" w:cs="Times New Roman" w:hAnsi="Times New Roman"/>
+        <w:rPr>
+          <w:rFonts w:ascii="Times New Roman" w:hAnsi="Times New Roman" w:cs="Times New Roman"/>
           <w:sz w:val="32"/>
           <w:szCs w:val="32"/>
         </w:rPr>
       </w:pPr>
       <w:r>
         <w:rPr>
-          <w:rFonts w:ascii="Times New Roman" w:cs="Times New Roman" w:hAnsi="Times New Roman"/>
+          <w:rFonts w:ascii="Times New Roman" w:hAnsi="Times New Roman" w:cs="Times New Roman"/>
           <w:sz w:val="32"/>
           <w:szCs w:val="32"/>
         </w:rPr>
@@ -349,16 +313,15 @@
     </w:p>
     <w:p>
       <w:pPr>
-        <w:pStyle w:val="style0"/>
-        <w:rPr>
-          <w:rFonts w:ascii="Times New Roman" w:cs="Times New Roman" w:hAnsi="Times New Roman"/>
+        <w:rPr>
+          <w:rFonts w:ascii="Times New Roman" w:hAnsi="Times New Roman" w:cs="Times New Roman"/>
           <w:sz w:val="32"/>
           <w:szCs w:val="32"/>
         </w:rPr>
       </w:pPr>
       <w:r>
         <w:rPr>
-          <w:rFonts w:ascii="Times New Roman" w:cs="Times New Roman" w:hAnsi="Times New Roman"/>
+          <w:rFonts w:ascii="Times New Roman" w:hAnsi="Times New Roman" w:cs="Times New Roman"/>
           <w:sz w:val="32"/>
           <w:szCs w:val="32"/>
         </w:rPr>
@@ -367,16 +330,15 @@
     </w:p>
     <w:p>
       <w:pPr>
-        <w:pStyle w:val="style0"/>
-        <w:rPr>
-          <w:rFonts w:ascii="Times New Roman" w:cs="Times New Roman" w:hAnsi="Times New Roman"/>
+        <w:rPr>
+          <w:rFonts w:ascii="Times New Roman" w:hAnsi="Times New Roman" w:cs="Times New Roman"/>
           <w:sz w:val="32"/>
           <w:szCs w:val="32"/>
         </w:rPr>
       </w:pPr>
       <w:r>
         <w:rPr>
-          <w:rFonts w:ascii="Times New Roman" w:cs="Times New Roman" w:hAnsi="Times New Roman"/>
+          <w:rFonts w:ascii="Times New Roman" w:hAnsi="Times New Roman" w:cs="Times New Roman"/>
           <w:sz w:val="32"/>
           <w:szCs w:val="32"/>
         </w:rPr>
@@ -385,16 +347,15 @@
     </w:p>
     <w:p>
       <w:pPr>
-        <w:pStyle w:val="style0"/>
-        <w:rPr>
-          <w:rFonts w:ascii="Times New Roman" w:cs="Times New Roman" w:hAnsi="Times New Roman"/>
+        <w:rPr>
+          <w:rFonts w:ascii="Times New Roman" w:hAnsi="Times New Roman" w:cs="Times New Roman"/>
           <w:sz w:val="32"/>
           <w:szCs w:val="32"/>
         </w:rPr>
       </w:pPr>
       <w:r>
         <w:rPr>
-          <w:rFonts w:ascii="Times New Roman" w:cs="Times New Roman" w:hAnsi="Times New Roman"/>
+          <w:rFonts w:ascii="Times New Roman" w:hAnsi="Times New Roman" w:cs="Times New Roman"/>
           <w:sz w:val="32"/>
           <w:szCs w:val="32"/>
         </w:rPr>
@@ -403,16 +364,15 @@
     </w:p>
     <w:p>
       <w:pPr>
-        <w:pStyle w:val="style0"/>
-        <w:rPr>
-          <w:rFonts w:ascii="Times New Roman" w:cs="Times New Roman" w:hAnsi="Times New Roman"/>
+        <w:rPr>
+          <w:rFonts w:ascii="Times New Roman" w:hAnsi="Times New Roman" w:cs="Times New Roman"/>
           <w:sz w:val="32"/>
           <w:szCs w:val="32"/>
         </w:rPr>
       </w:pPr>
       <w:r>
         <w:rPr>
-          <w:rFonts w:ascii="Times New Roman" w:cs="Times New Roman" w:hAnsi="Times New Roman"/>
+          <w:rFonts w:ascii="Times New Roman" w:hAnsi="Times New Roman" w:cs="Times New Roman"/>
           <w:sz w:val="32"/>
           <w:szCs w:val="32"/>
         </w:rPr>
@@ -421,16 +381,15 @@
     </w:p>
     <w:p>
       <w:pPr>
-        <w:pStyle w:val="style0"/>
-        <w:rPr>
-          <w:rFonts w:ascii="Times New Roman" w:cs="Times New Roman" w:hAnsi="Times New Roman"/>
+        <w:rPr>
+          <w:rFonts w:ascii="Times New Roman" w:hAnsi="Times New Roman" w:cs="Times New Roman"/>
           <w:sz w:val="32"/>
           <w:szCs w:val="32"/>
         </w:rPr>
       </w:pPr>
       <w:r>
         <w:rPr>
-          <w:rFonts w:ascii="Times New Roman" w:cs="Times New Roman" w:hAnsi="Times New Roman"/>
+          <w:rFonts w:ascii="Times New Roman" w:hAnsi="Times New Roman" w:cs="Times New Roman"/>
           <w:sz w:val="32"/>
           <w:szCs w:val="32"/>
         </w:rPr>
@@ -439,16 +398,15 @@
     </w:p>
     <w:p>
       <w:pPr>
-        <w:pStyle w:val="style0"/>
-        <w:rPr>
-          <w:rFonts w:ascii="Times New Roman" w:cs="Times New Roman" w:hAnsi="Times New Roman"/>
+        <w:rPr>
+          <w:rFonts w:ascii="Times New Roman" w:hAnsi="Times New Roman" w:cs="Times New Roman"/>
           <w:sz w:val="32"/>
           <w:szCs w:val="32"/>
         </w:rPr>
       </w:pPr>
       <w:r>
         <w:rPr>
-          <w:rFonts w:ascii="Times New Roman" w:cs="Times New Roman" w:hAnsi="Times New Roman"/>
+          <w:rFonts w:ascii="Times New Roman" w:hAnsi="Times New Roman" w:cs="Times New Roman"/>
           <w:sz w:val="32"/>
           <w:szCs w:val="32"/>
         </w:rPr>
@@ -457,16 +415,15 @@
     </w:p>
     <w:p>
       <w:pPr>
-        <w:pStyle w:val="style0"/>
-        <w:rPr>
-          <w:rFonts w:ascii="Times New Roman" w:cs="Times New Roman" w:hAnsi="Times New Roman"/>
+        <w:rPr>
+          <w:rFonts w:ascii="Times New Roman" w:hAnsi="Times New Roman" w:cs="Times New Roman"/>
           <w:sz w:val="32"/>
           <w:szCs w:val="32"/>
         </w:rPr>
       </w:pPr>
       <w:r>
         <w:rPr>
-          <w:rFonts w:ascii="Times New Roman" w:cs="Times New Roman" w:hAnsi="Times New Roman"/>
+          <w:rFonts w:ascii="Times New Roman" w:hAnsi="Times New Roman" w:cs="Times New Roman"/>
           <w:sz w:val="32"/>
           <w:szCs w:val="32"/>
         </w:rPr>
@@ -475,16 +432,15 @@
     </w:p>
     <w:p>
       <w:pPr>
-        <w:pStyle w:val="style0"/>
-        <w:rPr>
-          <w:rFonts w:ascii="Times New Roman" w:cs="Times New Roman" w:hAnsi="Times New Roman"/>
+        <w:rPr>
+          <w:rFonts w:ascii="Times New Roman" w:hAnsi="Times New Roman" w:cs="Times New Roman"/>
           <w:sz w:val="32"/>
           <w:szCs w:val="32"/>
         </w:rPr>
       </w:pPr>
       <w:r>
         <w:rPr>
-          <w:rFonts w:ascii="Times New Roman" w:cs="Times New Roman" w:hAnsi="Times New Roman"/>
+          <w:rFonts w:ascii="Times New Roman" w:hAnsi="Times New Roman" w:cs="Times New Roman"/>
           <w:sz w:val="32"/>
           <w:szCs w:val="32"/>
         </w:rPr>
@@ -493,9 +449,8 @@
     </w:p>
     <w:p>
       <w:pPr>
-        <w:pStyle w:val="style0"/>
-        <w:rPr>
-          <w:rFonts w:cs="Calibri"/>
+        <w:rPr>
+          <w:rFonts w:cstheme="minorHAnsi"/>
           <w:b/>
           <w:bCs/>
           <w:noProof/>
@@ -504,49 +459,61 @@
     </w:p>
     <w:p>
       <w:pPr>
-        <w:pStyle w:val="style0"/>
-        <w:rPr>
-          <w:rFonts w:cs="Calibri"/>
+        <w:rPr>
+          <w:rFonts w:cstheme="minorHAnsi"/>
           <w:b/>
           <w:bCs/>
         </w:rPr>
       </w:pPr>
       <w:r>
         <w:rPr>
-          <w:rFonts w:cs="Calibri"/>
+          <w:rFonts w:cstheme="minorHAnsi"/>
           <w:b/>
           <w:bCs/>
           <w:noProof/>
         </w:rPr>
         <w:drawing>
-          <wp:inline distL="0" distT="0" distB="0" distR="0">
+          <wp:inline distT="0" distB="0" distL="0" distR="0" wp14:anchorId="6365CAFC" wp14:editId="0ED971BF">
             <wp:extent cx="5731510" cy="1775460"/>
             <wp:effectExtent l="0" t="0" r="0" b="0"/>
-            <wp:docPr id="1026" name="Picture 2"/>
+            <wp:docPr id="2" name="Picture 2"/>
             <wp:cNvGraphicFramePr>
-              <a:graphicFrameLocks xmlns:a="http://schemas.openxmlformats.org/drawingml/2006/main" noChangeAspect="false" noSelect="false" noResize="false" noGrp="false"/>
+              <a:graphicFrameLocks xmlns:a="http://schemas.openxmlformats.org/drawingml/2006/main" noChangeAspect="1"/>
             </wp:cNvGraphicFramePr>
             <a:graphic xmlns:a="http://schemas.openxmlformats.org/drawingml/2006/main">
               <a:graphicData uri="http://schemas.openxmlformats.org/drawingml/2006/picture">
                 <pic:pic xmlns:pic="http://schemas.openxmlformats.org/drawingml/2006/picture">
                   <pic:nvPicPr>
-                    <pic:cNvPr id="0" name="Picture 2"/>
+                    <pic:cNvPr id="2" name="Picture 2"/>
                     <pic:cNvPicPr/>
                   </pic:nvPicPr>
-                  <pic:blipFill>
-                    <a:blip r:embed="rId2" cstate="print"/>
-                    <a:srcRect l="0" t="1" r="0" b="53493"/>
+                  <pic:blipFill rotWithShape="1">
+                    <a:blip r:embed="rId5" cstate="print">
+                      <a:extLst>
+                        <a:ext uri="{28A0092B-C50C-407E-A947-70E740481C1C}">
+                          <a14:useLocalDpi xmlns:a14="http://schemas.microsoft.com/office/drawing/2010/main" val="0"/>
+                        </a:ext>
+                      </a:extLst>
+                    </a:blip>
+                    <a:srcRect t="1" b="53493"/>
                     <a:stretch/>
                   </pic:blipFill>
-                  <pic:spPr>
-                    <a:xfrm rot="0">
+                  <pic:spPr bwMode="auto">
+                    <a:xfrm>
                       <a:off x="0" y="0"/>
                       <a:ext cx="5731510" cy="1775460"/>
                     </a:xfrm>
-                    <a:prstGeom prst="rect"/>
+                    <a:prstGeom prst="rect">
+                      <a:avLst/>
+                    </a:prstGeom>
                     <a:ln>
                       <a:noFill/>
                     </a:ln>
+                    <a:extLst>
+                      <a:ext uri="{53640926-AAD7-44D8-BBD7-CCE9431645EC}">
+                        <a14:shadowObscured xmlns:a14="http://schemas.microsoft.com/office/drawing/2010/main"/>
+                      </a:ext>
+                    </a:extLst>
                   </pic:spPr>
                 </pic:pic>
               </a:graphicData>
@@ -557,16 +524,15 @@
     </w:p>
     <w:p>
       <w:pPr>
-        <w:pStyle w:val="style0"/>
-        <w:rPr>
-          <w:rFonts w:cs="Calibri"/>
+        <w:rPr>
+          <w:rFonts w:cstheme="minorHAnsi"/>
           <w:b/>
           <w:bCs/>
         </w:rPr>
       </w:pPr>
     </w:p>
     <w:sectPr>
-      <w:pgSz w:w="11906" w:h="16838" w:orient="portrait"/>
+      <w:pgSz w:w="11906" w:h="16838"/>
       <w:pgMar w:top="851" w:right="1440" w:bottom="1440" w:left="1440" w:header="708" w:footer="708" w:gutter="0"/>
       <w:cols w:space="708"/>
       <w:docGrid w:linePitch="360"/>
@@ -576,9 +542,9 @@
 </file>
 
 <file path=word/numbering.xml><?xml version="1.0" encoding="utf-8"?>
-<w:numbering xmlns:wpc="http://schemas.microsoft.com/office/word/2010/wordprocessingCanvas" xmlns:mc="http://schemas.openxmlformats.org/markup-compatibility/2006" xmlns:o="urn:schemas-microsoft-com:office:office" xmlns:r="http://schemas.openxmlformats.org/package/2006/relationships" xmlns:m="http://schemas.openxmlformats.org/officeDocument/2006/math" xmlns:v="urn:schemas-microsoft-com:vml" xmlns:wp14="http://schemas.microsoft.com/office/word/2010/wordprocessingDrawing" xmlns:wp="http://schemas.openxmlformats.org/drawingml/2006/wordprocessingDrawing" xmlns:w10="urn:schemas-microsoft-com:office:word" xmlns:w="http://schemas.openxmlformats.org/wordprocessingml/2006/main" xmlns:w14="http://schemas.microsoft.com/office/word/2010/wordml" xmlns:wpg="http://schemas.microsoft.com/office/word/2010/wordprocessingGroup" xmlns:wpi="http://schemas.microsoft.com/office/word/2010/wordprocessingInk" xmlns:wne="http://schemas.microsoft.com/office/word/2006/wordml" xmlns:wps="http://schemas.microsoft.com/office/word/2010/wordprocessingShape" mc:Ignorable="w14 wp14">
-  <w:abstractNum w:abstractNumId="0">
-    <w:nsid w:val="00000000"/>
+<w:numbering xmlns:wpc="http://schemas.microsoft.com/office/word/2010/wordprocessingCanvas" xmlns:cx="http://schemas.microsoft.com/office/drawing/2014/chartex" xmlns:cx1="http://schemas.microsoft.com/office/drawing/2015/9/8/chartex" xmlns:cx2="http://schemas.microsoft.com/office/drawing/2015/10/21/chartex" xmlns:cx3="http://schemas.microsoft.com/office/drawing/2016/5/9/chartex" xmlns:cx4="http://schemas.microsoft.com/office/drawing/2016/5/10/chartex" xmlns:cx5="http://schemas.microsoft.com/office/drawing/2016/5/11/chartex" xmlns:cx6="http://schemas.microsoft.com/office/drawing/2016/5/12/chartex" xmlns:cx7="http://schemas.microsoft.com/office/drawing/2016/5/13/chartex" xmlns:cx8="http://schemas.microsoft.com/office/drawing/2016/5/14/chartex" xmlns:mc="http://schemas.openxmlformats.org/markup-compatibility/2006" xmlns:aink="http://schemas.microsoft.com/office/drawing/2016/ink" xmlns:am3d="http://schemas.microsoft.com/office/drawing/2017/model3d" xmlns:o="urn:schemas-microsoft-com:office:office" xmlns:oel="http://schemas.microsoft.com/office/2019/extlst" xmlns:r="http://schemas.openxmlformats.org/officeDocument/2006/relationships" xmlns:m="http://schemas.openxmlformats.org/officeDocument/2006/math" xmlns:v="urn:schemas-microsoft-com:vml" xmlns:wp14="http://schemas.microsoft.com/office/word/2010/wordprocessingDrawing" xmlns:wp="http://schemas.openxmlformats.org/drawingml/2006/wordprocessingDrawing" xmlns:w10="urn:schemas-microsoft-com:office:word" xmlns:w="http://schemas.openxmlformats.org/wordprocessingml/2006/main" xmlns:w14="http://schemas.microsoft.com/office/word/2010/wordml" xmlns:w15="http://schemas.microsoft.com/office/word/2012/wordml" xmlns:w16cex="http://schemas.microsoft.com/office/word/2018/wordml/cex" xmlns:w16cid="http://schemas.microsoft.com/office/word/2016/wordml/cid" xmlns:w16="http://schemas.microsoft.com/office/word/2018/wordml" xmlns:w16sdtdh="http://schemas.microsoft.com/office/word/2020/wordml/sdtdatahash" xmlns:w16se="http://schemas.microsoft.com/office/word/2015/wordml/symex" xmlns:wpg="http://schemas.microsoft.com/office/word/2010/wordprocessingGroup" xmlns:wpi="http://schemas.microsoft.com/office/word/2010/wordprocessingInk" xmlns:wne="http://schemas.microsoft.com/office/word/2006/wordml" xmlns:wps="http://schemas.microsoft.com/office/word/2010/wordprocessingShape" mc:Ignorable="w14 w15 w16se w16cid w16 w16cex w16sdtdh wp14">
+  <w:abstractNum w:abstractNumId="0" w15:restartNumberingAfterBreak="0">
+    <w:nsid w:val="3E8C538A"/>
     <w:multiLevelType w:val="hybridMultilevel"/>
     <w:tmpl w:val="1D28EB5A"/>
     <w:lvl w:ilvl="0" w:tplc="4009000F">
@@ -663,46 +629,423 @@
       </w:pPr>
     </w:lvl>
   </w:abstractNum>
-  <w:num w:numId="1">
+  <w:num w:numId="1" w16cid:durableId="857815645">
     <w:abstractNumId w:val="0"/>
   </w:num>
 </w:numbering>
 </file>
 
 <file path=word/styles.xml><?xml version="1.0" encoding="utf-8"?>
-<w:styles xmlns:mc="http://schemas.openxmlformats.org/markup-compatibility/2006" xmlns:w="http://schemas.openxmlformats.org/wordprocessingml/2006/main" xmlns:w14="http://schemas.microsoft.com/office/word/2010/wordml" mc:Ignorable="w14">
+<w:styles xmlns:mc="http://schemas.openxmlformats.org/markup-compatibility/2006" xmlns:r="http://schemas.openxmlformats.org/officeDocument/2006/relationships" xmlns:w="http://schemas.openxmlformats.org/wordprocessingml/2006/main" xmlns:w14="http://schemas.microsoft.com/office/word/2010/wordml" xmlns:w15="http://schemas.microsoft.com/office/word/2012/wordml" xmlns:w16cex="http://schemas.microsoft.com/office/word/2018/wordml/cex" xmlns:w16cid="http://schemas.microsoft.com/office/word/2016/wordml/cid" xmlns:w16="http://schemas.microsoft.com/office/word/2018/wordml" xmlns:w16sdtdh="http://schemas.microsoft.com/office/word/2020/wordml/sdtdatahash" xmlns:w16se="http://schemas.microsoft.com/office/word/2015/wordml/symex" mc:Ignorable="w14 w15 w16se w16cid w16 w16cex w16sdtdh">
   <w:docDefaults>
     <w:rPrDefault>
       <w:rPr>
-        <w:rFonts w:ascii="Calibri" w:cs="宋体" w:eastAsia="Calibri" w:hAnsi="Calibri"/>
+        <w:rFonts w:asciiTheme="minorHAnsi" w:eastAsiaTheme="minorHAnsi" w:hAnsiTheme="minorHAnsi" w:cstheme="minorBidi"/>
         <w:sz w:val="22"/>
         <w:szCs w:val="22"/>
-        <w:lang w:val="en-IN" w:bidi="ar-SA" w:eastAsia="en-US"/>
+        <w:lang w:val="en-IN" w:eastAsia="en-US" w:bidi="ar-SA"/>
       </w:rPr>
     </w:rPrDefault>
     <w:pPrDefault>
       <w:pPr>
-        <w:spacing w:after="160" w:lineRule="auto" w:line="259"/>
+        <w:spacing w:after="160" w:line="259" w:lineRule="auto"/>
       </w:pPr>
     </w:pPrDefault>
   </w:docDefaults>
-  <w:style w:type="paragraph" w:default="1" w:styleId="style0">
+  <w:latentStyles w:defLockedState="0" w:defUIPriority="99" w:defSemiHidden="0" w:defUnhideWhenUsed="0" w:defQFormat="0" w:count="376">
+    <w:lsdException w:name="Normal" w:uiPriority="0" w:qFormat="1"/>
+    <w:lsdException w:name="heading 1" w:uiPriority="9" w:qFormat="1"/>
+    <w:lsdException w:name="heading 2" w:semiHidden="1" w:uiPriority="9" w:unhideWhenUsed="1" w:qFormat="1"/>
+    <w:lsdException w:name="heading 3" w:semiHidden="1" w:uiPriority="9" w:unhideWhenUsed="1" w:qFormat="1"/>
+    <w:lsdException w:name="heading 4" w:semiHidden="1" w:uiPriority="9" w:unhideWhenUsed="1" w:qFormat="1"/>
+    <w:lsdException w:name="heading 5" w:semiHidden="1" w:uiPriority="9" w:unhideWhenUsed="1" w:qFormat="1"/>
+    <w:lsdException w:name="heading 6" w:semiHidden="1" w:uiPriority="9" w:unhideWhenUsed="1" w:qFormat="1"/>
+    <w:lsdException w:name="heading 7" w:semiHidden="1" w:uiPriority="9" w:unhideWhenUsed="1" w:qFormat="1"/>
+    <w:lsdException w:name="heading 8" w:semiHidden="1" w:uiPriority="9" w:unhideWhenUsed="1" w:qFormat="1"/>
+    <w:lsdException w:name="heading 9" w:semiHidden="1" w:uiPriority="9" w:unhideWhenUsed="1" w:qFormat="1"/>
+    <w:lsdException w:name="index 1" w:semiHidden="1" w:unhideWhenUsed="1"/>
+    <w:lsdException w:name="index 2" w:semiHidden="1" w:unhideWhenUsed="1"/>
+    <w:lsdException w:name="index 3" w:semiHidden="1" w:unhideWhenUsed="1"/>
+    <w:lsdException w:name="index 4" w:semiHidden="1" w:unhideWhenUsed="1"/>
+    <w:lsdException w:name="index 5" w:semiHidden="1" w:unhideWhenUsed="1"/>
+    <w:lsdException w:name="index 6" w:semiHidden="1" w:unhideWhenUsed="1"/>
+    <w:lsdException w:name="index 7" w:semiHidden="1" w:unhideWhenUsed="1"/>
+    <w:lsdException w:name="index 8" w:semiHidden="1" w:unhideWhenUsed="1"/>
+    <w:lsdException w:name="index 9" w:semiHidden="1" w:unhideWhenUsed="1"/>
+    <w:lsdException w:name="toc 1" w:semiHidden="1" w:uiPriority="39" w:unhideWhenUsed="1"/>
+    <w:lsdException w:name="toc 2" w:semiHidden="1" w:uiPriority="39" w:unhideWhenUsed="1"/>
+    <w:lsdException w:name="toc 3" w:semiHidden="1" w:uiPriority="39" w:unhideWhenUsed="1"/>
+    <w:lsdException w:name="toc 4" w:semiHidden="1" w:uiPriority="39" w:unhideWhenUsed="1"/>
+    <w:lsdException w:name="toc 5" w:semiHidden="1" w:uiPriority="39" w:unhideWhenUsed="1"/>
+    <w:lsdException w:name="toc 6" w:semiHidden="1" w:uiPriority="39" w:unhideWhenUsed="1"/>
+    <w:lsdException w:name="toc 7" w:semiHidden="1" w:uiPriority="39" w:unhideWhenUsed="1"/>
+    <w:lsdException w:name="toc 8" w:semiHidden="1" w:uiPriority="39" w:unhideWhenUsed="1"/>
+    <w:lsdException w:name="toc 9" w:semiHidden="1" w:uiPriority="39" w:unhideWhenUsed="1"/>
+    <w:lsdException w:name="Normal Indent" w:semiHidden="1" w:unhideWhenUsed="1"/>
+    <w:lsdException w:name="footnote text" w:semiHidden="1" w:unhideWhenUsed="1"/>
+    <w:lsdException w:name="annotation text" w:semiHidden="1" w:unhideWhenUsed="1"/>
+    <w:lsdException w:name="header" w:semiHidden="1" w:unhideWhenUsed="1"/>
+    <w:lsdException w:name="footer" w:semiHidden="1" w:unhideWhenUsed="1"/>
+    <w:lsdException w:name="index heading" w:semiHidden="1" w:unhideWhenUsed="1"/>
+    <w:lsdException w:name="caption" w:semiHidden="1" w:uiPriority="35" w:unhideWhenUsed="1" w:qFormat="1"/>
+    <w:lsdException w:name="table of figures" w:semiHidden="1" w:unhideWhenUsed="1"/>
+    <w:lsdException w:name="envelope address" w:semiHidden="1" w:unhideWhenUsed="1"/>
+    <w:lsdException w:name="envelope return" w:semiHidden="1" w:unhideWhenUsed="1"/>
+    <w:lsdException w:name="footnote reference" w:semiHidden="1" w:unhideWhenUsed="1"/>
+    <w:lsdException w:name="annotation reference" w:semiHidden="1" w:unhideWhenUsed="1"/>
+    <w:lsdException w:name="line number" w:semiHidden="1" w:unhideWhenUsed="1"/>
+    <w:lsdException w:name="page number" w:semiHidden="1" w:unhideWhenUsed="1"/>
+    <w:lsdException w:name="endnote reference" w:semiHidden="1" w:unhideWhenUsed="1"/>
+    <w:lsdException w:name="endnote text" w:semiHidden="1" w:unhideWhenUsed="1"/>
+    <w:lsdException w:name="table of authorities" w:semiHidden="1" w:unhideWhenUsed="1"/>
+    <w:lsdException w:name="macro" w:semiHidden="1" w:unhideWhenUsed="1"/>
+    <w:lsdException w:name="toa heading" w:semiHidden="1" w:unhideWhenUsed="1"/>
+    <w:lsdException w:name="List" w:semiHidden="1" w:unhideWhenUsed="1"/>
+    <w:lsdException w:name="List Bullet" w:semiHidden="1" w:unhideWhenUsed="1"/>
+    <w:lsdException w:name="List Number" w:semiHidden="1" w:unhideWhenUsed="1"/>
+    <w:lsdException w:name="List 2" w:semiHidden="1" w:unhideWhenUsed="1"/>
+    <w:lsdException w:name="List 3" w:semiHidden="1" w:unhideWhenUsed="1"/>
+    <w:lsdException w:name="List 4" w:semiHidden="1" w:unhideWhenUsed="1"/>
+    <w:lsdException w:name="List 5" w:semiHidden="1" w:unhideWhenUsed="1"/>
+    <w:lsdException w:name="List Bullet 2" w:semiHidden="1" w:unhideWhenUsed="1"/>
+    <w:lsdException w:name="List Bullet 3" w:semiHidden="1" w:unhideWhenUsed="1"/>
+    <w:lsdException w:name="List Bullet 4" w:semiHidden="1" w:unhideWhenUsed="1"/>
+    <w:lsdException w:name="List Bullet 5" w:semiHidden="1" w:unhideWhenUsed="1"/>
+    <w:lsdException w:name="List Number 2" w:semiHidden="1" w:unhideWhenUsed="1"/>
+    <w:lsdException w:name="List Number 3" w:semiHidden="1" w:unhideWhenUsed="1"/>
+    <w:lsdException w:name="List Number 4" w:semiHidden="1" w:unhideWhenUsed="1"/>
+    <w:lsdException w:name="List Number 5" w:semiHidden="1" w:unhideWhenUsed="1"/>
+    <w:lsdException w:name="Title" w:uiPriority="10" w:qFormat="1"/>
+    <w:lsdException w:name="Closing" w:semiHidden="1" w:unhideWhenUsed="1"/>
+    <w:lsdException w:name="Signature" w:semiHidden="1" w:unhideWhenUsed="1"/>
+    <w:lsdException w:name="Default Paragraph Font" w:semiHidden="1" w:uiPriority="1" w:unhideWhenUsed="1"/>
+    <w:lsdException w:name="Body Text" w:semiHidden="1" w:unhideWhenUsed="1"/>
+    <w:lsdException w:name="Body Text Indent" w:semiHidden="1" w:unhideWhenUsed="1"/>
+    <w:lsdException w:name="List Continue" w:semiHidden="1" w:unhideWhenUsed="1"/>
+    <w:lsdException w:name="List Continue 2" w:semiHidden="1" w:unhideWhenUsed="1"/>
+    <w:lsdException w:name="List Continue 3" w:semiHidden="1" w:unhideWhenUsed="1"/>
+    <w:lsdException w:name="List Continue 4" w:semiHidden="1" w:unhideWhenUsed="1"/>
+    <w:lsdException w:name="List Continue 5" w:semiHidden="1" w:unhideWhenUsed="1"/>
+    <w:lsdException w:name="Message Header" w:semiHidden="1" w:unhideWhenUsed="1"/>
+    <w:lsdException w:name="Subtitle" w:uiPriority="11" w:qFormat="1"/>
+    <w:lsdException w:name="Salutation" w:semiHidden="1" w:unhideWhenUsed="1"/>
+    <w:lsdException w:name="Date" w:semiHidden="1" w:unhideWhenUsed="1"/>
+    <w:lsdException w:name="Body Text First Indent" w:semiHidden="1" w:unhideWhenUsed="1"/>
+    <w:lsdException w:name="Body Text First Indent 2" w:semiHidden="1" w:unhideWhenUsed="1"/>
+    <w:lsdException w:name="Note Heading" w:semiHidden="1" w:unhideWhenUsed="1"/>
+    <w:lsdException w:name="Body Text 2" w:semiHidden="1" w:unhideWhenUsed="1"/>
+    <w:lsdException w:name="Body Text 3" w:semiHidden="1" w:unhideWhenUsed="1"/>
+    <w:lsdException w:name="Body Text Indent 2" w:semiHidden="1" w:unhideWhenUsed="1"/>
+    <w:lsdException w:name="Body Text Indent 3" w:semiHidden="1" w:unhideWhenUsed="1"/>
+    <w:lsdException w:name="Block Text" w:semiHidden="1" w:unhideWhenUsed="1"/>
+    <w:lsdException w:name="Hyperlink" w:semiHidden="1" w:unhideWhenUsed="1"/>
+    <w:lsdException w:name="FollowedHyperlink" w:semiHidden="1" w:unhideWhenUsed="1"/>
+    <w:lsdException w:name="Strong" w:uiPriority="22" w:qFormat="1"/>
+    <w:lsdException w:name="Emphasis" w:uiPriority="20" w:qFormat="1"/>
+    <w:lsdException w:name="Document Map" w:semiHidden="1" w:unhideWhenUsed="1"/>
+    <w:lsdException w:name="Plain Text" w:semiHidden="1" w:unhideWhenUsed="1"/>
+    <w:lsdException w:name="E-mail Signature" w:semiHidden="1" w:unhideWhenUsed="1"/>
+    <w:lsdException w:name="HTML Top of Form" w:semiHidden="1" w:unhideWhenUsed="1"/>
+    <w:lsdException w:name="HTML Bottom of Form" w:semiHidden="1" w:unhideWhenUsed="1"/>
+    <w:lsdException w:name="Normal (Web)" w:semiHidden="1" w:unhideWhenUsed="1"/>
+    <w:lsdException w:name="HTML Acronym" w:semiHidden="1" w:unhideWhenUsed="1"/>
+    <w:lsdException w:name="HTML Address" w:semiHidden="1" w:unhideWhenUsed="1"/>
+    <w:lsdException w:name="HTML Cite" w:semiHidden="1" w:unhideWhenUsed="1"/>
+    <w:lsdException w:name="HTML Code" w:semiHidden="1" w:unhideWhenUsed="1"/>
+    <w:lsdException w:name="HTML Definition" w:semiHidden="1" w:unhideWhenUsed="1"/>
+    <w:lsdException w:name="HTML Keyboard" w:semiHidden="1" w:unhideWhenUsed="1"/>
+    <w:lsdException w:name="HTML Preformatted" w:semiHidden="1" w:unhideWhenUsed="1"/>
+    <w:lsdException w:name="HTML Sample" w:semiHidden="1" w:unhideWhenUsed="1"/>
+    <w:lsdException w:name="HTML Typewriter" w:semiHidden="1" w:unhideWhenUsed="1"/>
+    <w:lsdException w:name="HTML Variable" w:semiHidden="1" w:unhideWhenUsed="1"/>
+    <w:lsdException w:name="Normal Table" w:semiHidden="1" w:unhideWhenUsed="1"/>
+    <w:lsdException w:name="annotation subject" w:semiHidden="1" w:unhideWhenUsed="1"/>
+    <w:lsdException w:name="No List" w:semiHidden="1" w:unhideWhenUsed="1"/>
+    <w:lsdException w:name="Outline List 1" w:semiHidden="1" w:unhideWhenUsed="1"/>
+    <w:lsdException w:name="Outline List 2" w:semiHidden="1" w:unhideWhenUsed="1"/>
+    <w:lsdException w:name="Outline List 3" w:semiHidden="1" w:unhideWhenUsed="1"/>
+    <w:lsdException w:name="Table Simple 1" w:semiHidden="1" w:unhideWhenUsed="1"/>
+    <w:lsdException w:name="Table Simple 2" w:semiHidden="1" w:unhideWhenUsed="1"/>
+    <w:lsdException w:name="Table Simple 3" w:semiHidden="1" w:unhideWhenUsed="1"/>
+    <w:lsdException w:name="Table Classic 1" w:semiHidden="1" w:unhideWhenUsed="1"/>
+    <w:lsdException w:name="Table Classic 2" w:semiHidden="1" w:unhideWhenUsed="1"/>
+    <w:lsdException w:name="Table Classic 3" w:semiHidden="1" w:unhideWhenUsed="1"/>
+    <w:lsdException w:name="Table Classic 4" w:semiHidden="1" w:unhideWhenUsed="1"/>
+    <w:lsdException w:name="Table Colorful 1" w:semiHidden="1" w:unhideWhenUsed="1"/>
+    <w:lsdException w:name="Table Colorful 2" w:semiHidden="1" w:unhideWhenUsed="1"/>
+    <w:lsdException w:name="Table Colorful 3" w:semiHidden="1" w:unhideWhenUsed="1"/>
+    <w:lsdException w:name="Table Columns 1" w:semiHidden="1" w:unhideWhenUsed="1"/>
+    <w:lsdException w:name="Table Columns 2" w:semiHidden="1" w:unhideWhenUsed="1"/>
+    <w:lsdException w:name="Table Columns 3" w:semiHidden="1" w:unhideWhenUsed="1"/>
+    <w:lsdException w:name="Table Columns 4" w:semiHidden="1" w:unhideWhenUsed="1"/>
+    <w:lsdException w:name="Table Columns 5" w:semiHidden="1" w:unhideWhenUsed="1"/>
+    <w:lsdException w:name="Table Grid 1" w:semiHidden="1" w:unhideWhenUsed="1"/>
+    <w:lsdException w:name="Table Grid 2" w:semiHidden="1" w:unhideWhenUsed="1"/>
+    <w:lsdException w:name="Table Grid 3" w:semiHidden="1" w:unhideWhenUsed="1"/>
+    <w:lsdException w:name="Table Grid 4" w:semiHidden="1" w:unhideWhenUsed="1"/>
+    <w:lsdException w:name="Table Grid 5" w:semiHidden="1" w:unhideWhenUsed="1"/>
+    <w:lsdException w:name="Table Grid 6" w:semiHidden="1" w:unhideWhenUsed="1"/>
+    <w:lsdException w:name="Table Grid 7" w:semiHidden="1" w:unhideWhenUsed="1"/>
+    <w:lsdException w:name="Table Grid 8" w:semiHidden="1" w:unhideWhenUsed="1"/>
+    <w:lsdException w:name="Table List 1" w:semiHidden="1" w:unhideWhenUsed="1"/>
+    <w:lsdException w:name="Table List 2" w:semiHidden="1" w:unhideWhenUsed="1"/>
+    <w:lsdException w:name="Table List 3" w:semiHidden="1" w:unhideWhenUsed="1"/>
+    <w:lsdException w:name="Table List 4" w:semiHidden="1" w:unhideWhenUsed="1"/>
+    <w:lsdException w:name="Table List 5" w:semiHidden="1" w:unhideWhenUsed="1"/>
+    <w:lsdException w:name="Table List 6" w:semiHidden="1" w:unhideWhenUsed="1"/>
+    <w:lsdException w:name="Table List 7" w:semiHidden="1" w:unhideWhenUsed="1"/>
+    <w:lsdException w:name="Table List 8" w:semiHidden="1" w:unhideWhenUsed="1"/>
+    <w:lsdException w:name="Table 3D effects 1" w:semiHidden="1" w:unhideWhenUsed="1"/>
+    <w:lsdException w:name="Table 3D effects 2" w:semiHidden="1" w:unhideWhenUsed="1"/>
+    <w:lsdException w:name="Table 3D effects 3" w:semiHidden="1" w:unhideWhenUsed="1"/>
+    <w:lsdException w:name="Table Contemporary" w:semiHidden="1" w:unhideWhenUsed="1"/>
+    <w:lsdException w:name="Table Elegant" w:semiHidden="1" w:unhideWhenUsed="1"/>
+    <w:lsdException w:name="Table Professional" w:semiHidden="1" w:unhideWhenUsed="1"/>
+    <w:lsdException w:name="Table Subtle 1" w:semiHidden="1" w:unhideWhenUsed="1"/>
+    <w:lsdException w:name="Table Subtle 2" w:semiHidden="1" w:unhideWhenUsed="1"/>
+    <w:lsdException w:name="Table Web 1" w:semiHidden="1" w:unhideWhenUsed="1"/>
+    <w:lsdException w:name="Table Web 2" w:semiHidden="1" w:unhideWhenUsed="1"/>
+    <w:lsdException w:name="Table Web 3" w:semiHidden="1" w:unhideWhenUsed="1"/>
+    <w:lsdException w:name="Balloon Text" w:semiHidden="1" w:unhideWhenUsed="1"/>
+    <w:lsdException w:name="Table Grid" w:uiPriority="39"/>
+    <w:lsdException w:name="Table Theme" w:semiHidden="1" w:unhideWhenUsed="1"/>
+    <w:lsdException w:name="Placeholder Text" w:semiHidden="1"/>
+    <w:lsdException w:name="No Spacing" w:uiPriority="1" w:qFormat="1"/>
+    <w:lsdException w:name="Light Shading" w:uiPriority="60"/>
+    <w:lsdException w:name="Light List" w:uiPriority="61"/>
+    <w:lsdException w:name="Light Grid" w:uiPriority="62"/>
+    <w:lsdException w:name="Medium Shading 1" w:uiPriority="63"/>
+    <w:lsdException w:name="Medium Shading 2" w:uiPriority="64"/>
+    <w:lsdException w:name="Medium List 1" w:uiPriority="65"/>
+    <w:lsdException w:name="Medium List 2" w:uiPriority="66"/>
+    <w:lsdException w:name="Medium Grid 1" w:uiPriority="67"/>
+    <w:lsdException w:name="Medium Grid 2" w:uiPriority="68"/>
+    <w:lsdException w:name="Medium Grid 3" w:uiPriority="69"/>
+    <w:lsdException w:name="Dark List" w:uiPriority="70"/>
+    <w:lsdException w:name="Colorful Shading" w:uiPriority="71"/>
+    <w:lsdException w:name="Colorful List" w:uiPriority="72"/>
+    <w:lsdException w:name="Colorful Grid" w:uiPriority="73"/>
+    <w:lsdException w:name="Light Shading Accent 1" w:uiPriority="60"/>
+    <w:lsdException w:name="Light List Accent 1" w:uiPriority="61"/>
+    <w:lsdException w:name="Light Grid Accent 1" w:uiPriority="62"/>
+    <w:lsdException w:name="Medium Shading 1 Accent 1" w:uiPriority="63"/>
+    <w:lsdException w:name="Medium Shading 2 Accent 1" w:uiPriority="64"/>
+    <w:lsdException w:name="Medium List 1 Accent 1" w:uiPriority="65"/>
+    <w:lsdException w:name="Revision" w:semiHidden="1"/>
+    <w:lsdException w:name="List Paragraph" w:uiPriority="34" w:qFormat="1"/>
+    <w:lsdException w:name="Quote" w:uiPriority="29" w:qFormat="1"/>
+    <w:lsdException w:name="Intense Quote" w:uiPriority="30" w:qFormat="1"/>
+    <w:lsdException w:name="Medium List 2 Accent 1" w:uiPriority="66"/>
+    <w:lsdException w:name="Medium Grid 1 Accent 1" w:uiPriority="67"/>
+    <w:lsdException w:name="Medium Grid 2 Accent 1" w:uiPriority="68"/>
+    <w:lsdException w:name="Medium Grid 3 Accent 1" w:uiPriority="69"/>
+    <w:lsdException w:name="Dark List Accent 1" w:uiPriority="70"/>
+    <w:lsdException w:name="Colorful Shading Accent 1" w:uiPriority="71"/>
+    <w:lsdException w:name="Colorful List Accent 1" w:uiPriority="72"/>
+    <w:lsdException w:name="Colorful Grid Accent 1" w:uiPriority="73"/>
+    <w:lsdException w:name="Light Shading Accent 2" w:uiPriority="60"/>
+    <w:lsdException w:name="Light List Accent 2" w:uiPriority="61"/>
+    <w:lsdException w:name="Light Grid Accent 2" w:uiPriority="62"/>
+    <w:lsdException w:name="Medium Shading 1 Accent 2" w:uiPriority="63"/>
+    <w:lsdException w:name="Medium Shading 2 Accent 2" w:uiPriority="64"/>
+    <w:lsdException w:name="Medium List 1 Accent 2" w:uiPriority="65"/>
+    <w:lsdException w:name="Medium List 2 Accent 2" w:uiPriority="66"/>
+    <w:lsdException w:name="Medium Grid 1 Accent 2" w:uiPriority="67"/>
+    <w:lsdException w:name="Medium Grid 2 Accent 2" w:uiPriority="68"/>
+    <w:lsdException w:name="Medium Grid 3 Accent 2" w:uiPriority="69"/>
+    <w:lsdException w:name="Dark List Accent 2" w:uiPriority="70"/>
+    <w:lsdException w:name="Colorful Shading Accent 2" w:uiPriority="71"/>
+    <w:lsdException w:name="Colorful List Accent 2" w:uiPriority="72"/>
+    <w:lsdException w:name="Colorful Grid Accent 2" w:uiPriority="73"/>
+    <w:lsdException w:name="Light Shading Accent 3" w:uiPriority="60"/>
+    <w:lsdException w:name="Light List Accent 3" w:uiPriority="61"/>
+    <w:lsdException w:name="Light Grid Accent 3" w:uiPriority="62"/>
+    <w:lsdException w:name="Medium Shading 1 Accent 3" w:uiPriority="63"/>
+    <w:lsdException w:name="Medium Shading 2 Accent 3" w:uiPriority="64"/>
+    <w:lsdException w:name="Medium List 1 Accent 3" w:uiPriority="65"/>
+    <w:lsdException w:name="Medium List 2 Accent 3" w:uiPriority="66"/>
+    <w:lsdException w:name="Medium Grid 1 Accent 3" w:uiPriority="67"/>
+    <w:lsdException w:name="Medium Grid 2 Accent 3" w:uiPriority="68"/>
+    <w:lsdException w:name="Medium Grid 3 Accent 3" w:uiPriority="69"/>
+    <w:lsdException w:name="Dark List Accent 3" w:uiPriority="70"/>
+    <w:lsdException w:name="Colorful Shading Accent 3" w:uiPriority="71"/>
+    <w:lsdException w:name="Colorful List Accent 3" w:uiPriority="72"/>
+    <w:lsdException w:name="Colorful Grid Accent 3" w:uiPriority="73"/>
+    <w:lsdException w:name="Light Shading Accent 4" w:uiPriority="60"/>
+    <w:lsdException w:name="Light List Accent 4" w:uiPriority="61"/>
+    <w:lsdException w:name="Light Grid Accent 4" w:uiPriority="62"/>
+    <w:lsdException w:name="Medium Shading 1 Accent 4" w:uiPriority="63"/>
+    <w:lsdException w:name="Medium Shading 2 Accent 4" w:uiPriority="64"/>
+    <w:lsdException w:name="Medium List 1 Accent 4" w:uiPriority="65"/>
+    <w:lsdException w:name="Medium List 2 Accent 4" w:uiPriority="66"/>
+    <w:lsdException w:name="Medium Grid 1 Accent 4" w:uiPriority="67"/>
+    <w:lsdException w:name="Medium Grid 2 Accent 4" w:uiPriority="68"/>
+    <w:lsdException w:name="Medium Grid 3 Accent 4" w:uiPriority="69"/>
+    <w:lsdException w:name="Dark List Accent 4" w:uiPriority="70"/>
+    <w:lsdException w:name="Colorful Shading Accent 4" w:uiPriority="71"/>
+    <w:lsdException w:name="Colorful List Accent 4" w:uiPriority="72"/>
+    <w:lsdException w:name="Colorful Grid Accent 4" w:uiPriority="73"/>
+    <w:lsdException w:name="Light Shading Accent 5" w:uiPriority="60"/>
+    <w:lsdException w:name="Light List Accent 5" w:uiPriority="61"/>
+    <w:lsdException w:name="Light Grid Accent 5" w:uiPriority="62"/>
+    <w:lsdException w:name="Medium Shading 1 Accent 5" w:uiPriority="63"/>
+    <w:lsdException w:name="Medium Shading 2 Accent 5" w:uiPriority="64"/>
+    <w:lsdException w:name="Medium List 1 Accent 5" w:uiPriority="65"/>
+    <w:lsdException w:name="Medium List 2 Accent 5" w:uiPriority="66"/>
+    <w:lsdException w:name="Medium Grid 1 Accent 5" w:uiPriority="67"/>
+    <w:lsdException w:name="Medium Grid 2 Accent 5" w:uiPriority="68"/>
+    <w:lsdException w:name="Medium Grid 3 Accent 5" w:uiPriority="69"/>
+    <w:lsdException w:name="Dark List Accent 5" w:uiPriority="70"/>
+    <w:lsdException w:name="Colorful Shading Accent 5" w:uiPriority="71"/>
+    <w:lsdException w:name="Colorful List Accent 5" w:uiPriority="72"/>
+    <w:lsdException w:name="Colorful Grid Accent 5" w:uiPriority="73"/>
+    <w:lsdException w:name="Light Shading Accent 6" w:uiPriority="60"/>
+    <w:lsdException w:name="Light List Accent 6" w:uiPriority="61"/>
+    <w:lsdException w:name="Light Grid Accent 6" w:uiPriority="62"/>
+    <w:lsdException w:name="Medium Shading 1 Accent 6" w:uiPriority="63"/>
+    <w:lsdException w:name="Medium Shading 2 Accent 6" w:uiPriority="64"/>
+    <w:lsdException w:name="Medium List 1 Accent 6" w:uiPriority="65"/>
+    <w:lsdException w:name="Medium List 2 Accent 6" w:uiPriority="66"/>
+    <w:lsdException w:name="Medium Grid 1 Accent 6" w:uiPriority="67"/>
+    <w:lsdException w:name="Medium Grid 2 Accent 6" w:uiPriority="68"/>
+    <w:lsdException w:name="Medium Grid 3 Accent 6" w:uiPriority="69"/>
+    <w:lsdException w:name="Dark List Accent 6" w:uiPriority="70"/>
+    <w:lsdException w:name="Colorful Shading Accent 6" w:uiPriority="71"/>
+    <w:lsdException w:name="Colorful List Accent 6" w:uiPriority="72"/>
+    <w:lsdException w:name="Colorful Grid Accent 6" w:uiPriority="73"/>
+    <w:lsdException w:name="Subtle Emphasis" w:uiPriority="19" w:qFormat="1"/>
+    <w:lsdException w:name="Intense Emphasis" w:uiPriority="21" w:qFormat="1"/>
+    <w:lsdException w:name="Subtle Reference" w:uiPriority="31" w:qFormat="1"/>
+    <w:lsdException w:name="Intense Reference" w:uiPriority="32" w:qFormat="1"/>
+    <w:lsdException w:name="Book Title" w:uiPriority="33" w:qFormat="1"/>
+    <w:lsdException w:name="Bibliography" w:semiHidden="1" w:uiPriority="37" w:unhideWhenUsed="1"/>
+    <w:lsdException w:name="TOC Heading" w:semiHidden="1" w:uiPriority="39" w:unhideWhenUsed="1" w:qFormat="1"/>
+    <w:lsdException w:name="Plain Table 1" w:uiPriority="41"/>
+    <w:lsdException w:name="Plain Table 2" w:uiPriority="42"/>
+    <w:lsdException w:name="Plain Table 3" w:uiPriority="43"/>
+    <w:lsdException w:name="Plain Table 4" w:uiPriority="44"/>
+    <w:lsdException w:name="Plain Table 5" w:uiPriority="45"/>
+    <w:lsdException w:name="Grid Table Light" w:uiPriority="40"/>
+    <w:lsdException w:name="Grid Table 1 Light" w:uiPriority="46"/>
+    <w:lsdException w:name="Grid Table 2" w:uiPriority="47"/>
+    <w:lsdException w:name="Grid Table 3" w:uiPriority="48"/>
+    <w:lsdException w:name="Grid Table 4" w:uiPriority="49"/>
+    <w:lsdException w:name="Grid Table 5 Dark" w:uiPriority="50"/>
+    <w:lsdException w:name="Grid Table 6 Colorful" w:uiPriority="51"/>
+    <w:lsdException w:name="Grid Table 7 Colorful" w:uiPriority="52"/>
+    <w:lsdException w:name="Grid Table 1 Light Accent 1" w:uiPriority="46"/>
+    <w:lsdException w:name="Grid Table 2 Accent 1" w:uiPriority="47"/>
+    <w:lsdException w:name="Grid Table 3 Accent 1" w:uiPriority="48"/>
+    <w:lsdException w:name="Grid Table 4 Accent 1" w:uiPriority="49"/>
+    <w:lsdException w:name="Grid Table 5 Dark Accent 1" w:uiPriority="50"/>
+    <w:lsdException w:name="Grid Table 6 Colorful Accent 1" w:uiPriority="51"/>
+    <w:lsdException w:name="Grid Table 7 Colorful Accent 1" w:uiPriority="52"/>
+    <w:lsdException w:name="Grid Table 1 Light Accent 2" w:uiPriority="46"/>
+    <w:lsdException w:name="Grid Table 2 Accent 2" w:uiPriority="47"/>
+    <w:lsdException w:name="Grid Table 3 Accent 2" w:uiPriority="48"/>
+    <w:lsdException w:name="Grid Table 4 Accent 2" w:uiPriority="49"/>
+    <w:lsdException w:name="Grid Table 5 Dark Accent 2" w:uiPriority="50"/>
+    <w:lsdException w:name="Grid Table 6 Colorful Accent 2" w:uiPriority="51"/>
+    <w:lsdException w:name="Grid Table 7 Colorful Accent 2" w:uiPriority="52"/>
+    <w:lsdException w:name="Grid Table 1 Light Accent 3" w:uiPriority="46"/>
+    <w:lsdException w:name="Grid Table 2 Accent 3" w:uiPriority="47"/>
+    <w:lsdException w:name="Grid Table 3 Accent 3" w:uiPriority="48"/>
+    <w:lsdException w:name="Grid Table 4 Accent 3" w:uiPriority="49"/>
+    <w:lsdException w:name="Grid Table 5 Dark Accent 3" w:uiPriority="50"/>
+    <w:lsdException w:name="Grid Table 6 Colorful Accent 3" w:uiPriority="51"/>
+    <w:lsdException w:name="Grid Table 7 Colorful Accent 3" w:uiPriority="52"/>
+    <w:lsdException w:name="Grid Table 1 Light Accent 4" w:uiPriority="46"/>
+    <w:lsdException w:name="Grid Table 2 Accent 4" w:uiPriority="47"/>
+    <w:lsdException w:name="Grid Table 3 Accent 4" w:uiPriority="48"/>
+    <w:lsdException w:name="Grid Table 4 Accent 4" w:uiPriority="49"/>
+    <w:lsdException w:name="Grid Table 5 Dark Accent 4" w:uiPriority="50"/>
+    <w:lsdException w:name="Grid Table 6 Colorful Accent 4" w:uiPriority="51"/>
+    <w:lsdException w:name="Grid Table 7 Colorful Accent 4" w:uiPriority="52"/>
+    <w:lsdException w:name="Grid Table 1 Light Accent 5" w:uiPriority="46"/>
+    <w:lsdException w:name="Grid Table 2 Accent 5" w:uiPriority="47"/>
+    <w:lsdException w:name="Grid Table 3 Accent 5" w:uiPriority="48"/>
+    <w:lsdException w:name="Grid Table 4 Accent 5" w:uiPriority="49"/>
+    <w:lsdException w:name="Grid Table 5 Dark Accent 5" w:uiPriority="50"/>
+    <w:lsdException w:name="Grid Table 6 Colorful Accent 5" w:uiPriority="51"/>
+    <w:lsdException w:name="Grid Table 7 Colorful Accent 5" w:uiPriority="52"/>
+    <w:lsdException w:name="Grid Table 1 Light Accent 6" w:uiPriority="46"/>
+    <w:lsdException w:name="Grid Table 2 Accent 6" w:uiPriority="47"/>
+    <w:lsdException w:name="Grid Table 3 Accent 6" w:uiPriority="48"/>
+    <w:lsdException w:name="Grid Table 4 Accent 6" w:uiPriority="49"/>
+    <w:lsdException w:name="Grid Table 5 Dark Accent 6" w:uiPriority="50"/>
+    <w:lsdException w:name="Grid Table 6 Colorful Accent 6" w:uiPriority="51"/>
+    <w:lsdException w:name="Grid Table 7 Colorful Accent 6" w:uiPriority="52"/>
+    <w:lsdException w:name="List Table 1 Light" w:uiPriority="46"/>
+    <w:lsdException w:name="List Table 2" w:uiPriority="47"/>
+    <w:lsdException w:name="List Table 3" w:uiPriority="48"/>
+    <w:lsdException w:name="List Table 4" w:uiPriority="49"/>
+    <w:lsdException w:name="List Table 5 Dark" w:uiPriority="50"/>
+    <w:lsdException w:name="List Table 6 Colorful" w:uiPriority="51"/>
+    <w:lsdException w:name="List Table 7 Colorful" w:uiPriority="52"/>
+    <w:lsdException w:name="List Table 1 Light Accent 1" w:uiPriority="46"/>
+    <w:lsdException w:name="List Table 2 Accent 1" w:uiPriority="47"/>
+    <w:lsdException w:name="List Table 3 Accent 1" w:uiPriority="48"/>
+    <w:lsdException w:name="List Table 4 Accent 1" w:uiPriority="49"/>
+    <w:lsdException w:name="List Table 5 Dark Accent 1" w:uiPriority="50"/>
+    <w:lsdException w:name="List Table 6 Colorful Accent 1" w:uiPriority="51"/>
+    <w:lsdException w:name="List Table 7 Colorful Accent 1" w:uiPriority="52"/>
+    <w:lsdException w:name="List Table 1 Light Accent 2" w:uiPriority="46"/>
+    <w:lsdException w:name="List Table 2 Accent 2" w:uiPriority="47"/>
+    <w:lsdException w:name="List Table 3 Accent 2" w:uiPriority="48"/>
+    <w:lsdException w:name="List Table 4 Accent 2" w:uiPriority="49"/>
+    <w:lsdException w:name="List Table 5 Dark Accent 2" w:uiPriority="50"/>
+    <w:lsdException w:name="List Table 6 Colorful Accent 2" w:uiPriority="51"/>
+    <w:lsdException w:name="List Table 7 Colorful Accent 2" w:uiPriority="52"/>
+    <w:lsdException w:name="List Table 1 Light Accent 3" w:uiPriority="46"/>
+    <w:lsdException w:name="List Table 2 Accent 3" w:uiPriority="47"/>
+    <w:lsdException w:name="List Table 3 Accent 3" w:uiPriority="48"/>
+    <w:lsdException w:name="List Table 4 Accent 3" w:uiPriority="49"/>
+    <w:lsdException w:name="List Table 5 Dark Accent 3" w:uiPriority="50"/>
+    <w:lsdException w:name="List Table 6 Colorful Accent 3" w:uiPriority="51"/>
+    <w:lsdException w:name="List Table 7 Colorful Accent 3" w:uiPriority="52"/>
+    <w:lsdException w:name="List Table 1 Light Accent 4" w:uiPriority="46"/>
+    <w:lsdException w:name="List Table 2 Accent 4" w:uiPriority="47"/>
+    <w:lsdException w:name="List Table 3 Accent 4" w:uiPriority="48"/>
+    <w:lsdException w:name="List Table 4 Accent 4" w:uiPriority="49"/>
+    <w:lsdException w:name="List Table 5 Dark Accent 4" w:uiPriority="50"/>
+    <w:lsdException w:name="List Table 6 Colorful Accent 4" w:uiPriority="51"/>
+    <w:lsdException w:name="List Table 7 Colorful Accent 4" w:uiPriority="52"/>
+    <w:lsdException w:name="List Table 1 Light Accent 5" w:uiPriority="46"/>
+    <w:lsdException w:name="List Table 2 Accent 5" w:uiPriority="47"/>
+    <w:lsdException w:name="List Table 3 Accent 5" w:uiPriority="48"/>
+    <w:lsdException w:name="List Table 4 Accent 5" w:uiPriority="49"/>
+    <w:lsdException w:name="List Table 5 Dark Accent 5" w:uiPriority="50"/>
+    <w:lsdException w:name="List Table 6 Colorful Accent 5" w:uiPriority="51"/>
+    <w:lsdException w:name="List Table 7 Colorful Accent 5" w:uiPriority="52"/>
+    <w:lsdException w:name="List Table 1 Light Accent 6" w:uiPriority="46"/>
+    <w:lsdException w:name="List Table 2 Accent 6" w:uiPriority="47"/>
+    <w:lsdException w:name="List Table 3 Accent 6" w:uiPriority="48"/>
+    <w:lsdException w:name="List Table 4 Accent 6" w:uiPriority="49"/>
+    <w:lsdException w:name="List Table 5 Dark Accent 6" w:uiPriority="50"/>
+    <w:lsdException w:name="List Table 6 Colorful Accent 6" w:uiPriority="51"/>
+    <w:lsdException w:name="List Table 7 Colorful Accent 6" w:uiPriority="52"/>
+    <w:lsdException w:name="Mention" w:semiHidden="1" w:unhideWhenUsed="1"/>
+    <w:lsdException w:name="Smart Hyperlink" w:semiHidden="1" w:unhideWhenUsed="1"/>
+    <w:lsdException w:name="Hashtag" w:semiHidden="1" w:unhideWhenUsed="1"/>
+    <w:lsdException w:name="Unresolved Mention" w:semiHidden="1" w:unhideWhenUsed="1"/>
+    <w:lsdException w:name="Smart Link" w:semiHidden="1" w:unhideWhenUsed="1"/>
+  </w:latentStyles>
+  <w:style w:type="paragraph" w:default="1" w:styleId="Normal">
     <w:name w:val="Normal"/>
-    <w:next w:val="style0"/>
     <w:qFormat/>
-    <w:pPr/>
+    <w:rsid w:val="001C0368"/>
   </w:style>
-  <w:style w:type="character" w:default="1" w:styleId="style65">
+  <w:style w:type="character" w:default="1" w:styleId="DefaultParagraphFont">
     <w:name w:val="Default Paragraph Font"/>
-    <w:next w:val="style65"/>
     <w:uiPriority w:val="1"/>
+    <w:semiHidden/>
+    <w:unhideWhenUsed/>
   </w:style>
-  <w:style w:type="table" w:default="1" w:styleId="style105">
+  <w:style w:type="table" w:default="1" w:styleId="TableNormal">
     <w:name w:val="Normal Table"/>
-    <w:next w:val="style105"/>
     <w:uiPriority w:val="99"/>
-    <w:pPr/>
-    <w:rPr/>
+    <w:semiHidden/>
+    <w:unhideWhenUsed/>
     <w:tblPr>
       <w:tblInd w:w="0" w:type="dxa"/>
       <w:tblCellMar>
@@ -712,25 +1055,21 @@
         <w:right w:w="108" w:type="dxa"/>
       </w:tblCellMar>
     </w:tblPr>
-    <w:tcPr>
-      <w:tcBorders/>
-    </w:tcPr>
   </w:style>
-  <w:style w:type="numbering" w:default="1" w:styleId="style107">
+  <w:style w:type="numbering" w:default="1" w:styleId="NoList">
     <w:name w:val="No List"/>
-    <w:next w:val="style107"/>
     <w:uiPriority w:val="99"/>
-    <w:pPr/>
+    <w:semiHidden/>
+    <w:unhideWhenUsed/>
   </w:style>
-  <w:style w:type="table" w:styleId="style154">
+  <w:style w:type="table" w:styleId="TableGrid">
     <w:name w:val="Table Grid"/>
-    <w:basedOn w:val="style105"/>
-    <w:next w:val="style154"/>
+    <w:basedOn w:val="TableNormal"/>
     <w:uiPriority w:val="39"/>
+    <w:rsid w:val="005B2106"/>
     <w:pPr>
-      <w:spacing w:after="0" w:lineRule="auto" w:line="240"/>
+      <w:spacing w:after="0" w:line="240" w:lineRule="auto"/>
     </w:pPr>
-    <w:rPr/>
     <w:tblPr>
       <w:tblBorders>
         <w:top w:val="single" w:sz="4" w:space="0" w:color="auto"/>
@@ -741,41 +1080,40 @@
         <w:insideV w:val="single" w:sz="4" w:space="0" w:color="auto"/>
       </w:tblBorders>
     </w:tblPr>
-    <w:tcPr>
-      <w:tcBorders/>
-    </w:tcPr>
   </w:style>
-  <w:style w:type="character" w:styleId="style85">
+  <w:style w:type="character" w:styleId="Hyperlink">
     <w:name w:val="Hyperlink"/>
-    <w:basedOn w:val="style65"/>
-    <w:next w:val="style85"/>
+    <w:basedOn w:val="DefaultParagraphFont"/>
     <w:uiPriority w:val="99"/>
+    <w:unhideWhenUsed/>
+    <w:rsid w:val="003C4A8E"/>
     <w:rPr>
-      <w:color w:val="0563c1"/>
+      <w:color w:val="0563C1" w:themeColor="hyperlink"/>
       <w:u w:val="single"/>
     </w:rPr>
   </w:style>
-  <w:style w:type="character" w:customStyle="1" w:styleId="style4097">
+  <w:style w:type="character" w:customStyle="1" w:styleId="UnresolvedMention1">
     <w:name w:val="Unresolved Mention1"/>
-    <w:basedOn w:val="style65"/>
-    <w:next w:val="style4097"/>
+    <w:basedOn w:val="DefaultParagraphFont"/>
     <w:uiPriority w:val="99"/>
+    <w:semiHidden/>
+    <w:unhideWhenUsed/>
+    <w:rsid w:val="003C4A8E"/>
     <w:rPr>
-      <w:color w:val="605e5c"/>
-      <w:shd w:val="clear" w:color="auto" w:fill="e1dfdd"/>
+      <w:color w:val="605E5C"/>
+      <w:shd w:val="clear" w:color="auto" w:fill="E1DFDD"/>
     </w:rPr>
   </w:style>
-  <w:style w:type="paragraph" w:styleId="style179">
+  <w:style w:type="paragraph" w:styleId="ListParagraph">
     <w:name w:val="List Paragraph"/>
-    <w:basedOn w:val="style0"/>
-    <w:next w:val="style179"/>
+    <w:basedOn w:val="Normal"/>
+    <w:uiPriority w:val="34"/>
     <w:qFormat/>
-    <w:uiPriority w:val="34"/>
+    <w:rsid w:val="00AB20AC"/>
     <w:pPr>
       <w:ind w:left="720"/>
       <w:contextualSpacing/>
     </w:pPr>
-    <w:rPr/>
   </w:style>
 </w:styles>
 </file>
@@ -791,44 +1129,44 @@
         <a:sysClr val="window" lastClr="FFFFFF"/>
       </a:lt1>
       <a:dk2>
-        <a:srgbClr val="1F497D"/>
+        <a:srgbClr val="44546A"/>
       </a:dk2>
       <a:lt2>
-        <a:srgbClr val="EEECE1"/>
+        <a:srgbClr val="E7E6E6"/>
       </a:lt2>
       <a:accent1>
-        <a:srgbClr val="4F81BD"/>
+        <a:srgbClr val="4472C4"/>
       </a:accent1>
       <a:accent2>
-        <a:srgbClr val="C0504D"/>
+        <a:srgbClr val="ED7D31"/>
       </a:accent2>
       <a:accent3>
-        <a:srgbClr val="9BBB59"/>
+        <a:srgbClr val="A5A5A5"/>
       </a:accent3>
       <a:accent4>
-        <a:srgbClr val="8064A2"/>
+        <a:srgbClr val="FFC000"/>
       </a:accent4>
       <a:accent5>
-        <a:srgbClr val="4BACC6"/>
+        <a:srgbClr val="5B9BD5"/>
       </a:accent5>
       <a:accent6>
-        <a:srgbClr val="F79646"/>
+        <a:srgbClr val="70AD47"/>
       </a:accent6>
       <a:hlink>
-        <a:srgbClr val="0000FF"/>
+        <a:srgbClr val="0563C1"/>
       </a:hlink>
       <a:folHlink>
-        <a:srgbClr val="800080"/>
+        <a:srgbClr val="954F72"/>
       </a:folHlink>
     </a:clrScheme>
     <a:fontScheme name="Office">
       <a:majorFont>
-        <a:latin typeface="Cambria"/>
+        <a:latin typeface="Calibri Light"/>
         <a:ea typeface=""/>
         <a:cs typeface=""/>
-        <a:font script="Jpan" typeface="ＭＳ ゴシック"/>
+        <a:font script="Jpan" typeface="游ゴシック Light"/>
         <a:font script="Hang" typeface="맑은 고딕"/>
-        <a:font script="Hans" typeface="宋体"/>
+        <a:font script="Hans" typeface="等线 Light"/>
         <a:font script="Hant" typeface="新細明體"/>
         <a:font script="Arab" typeface="Times New Roman"/>
         <a:font script="Hebr" typeface="Times New Roman"/>
@@ -856,14 +1194,31 @@
         <a:font script="Viet" typeface="Times New Roman"/>
         <a:font script="Uigh" typeface="Microsoft Uighur"/>
         <a:font script="Geor" typeface="Sylfaen"/>
+        <a:font script="Armn" typeface="Arial"/>
+        <a:font script="Bugi" typeface="Leelawadee UI"/>
+        <a:font script="Bopo" typeface="Microsoft JhengHei"/>
+        <a:font script="Java" typeface="Javanese Text"/>
+        <a:font script="Lisu" typeface="Segoe UI"/>
+        <a:font script="Mymr" typeface="Myanmar Text"/>
+        <a:font script="Nkoo" typeface="Ebrima"/>
+        <a:font script="Olck" typeface="Nirmala UI"/>
+        <a:font script="Osma" typeface="Ebrima"/>
+        <a:font script="Phag" typeface="Phagspa"/>
+        <a:font script="Syrn" typeface="Estrangelo Edessa"/>
+        <a:font script="Syrj" typeface="Estrangelo Edessa"/>
+        <a:font script="Syre" typeface="Estrangelo Edessa"/>
+        <a:font script="Sora" typeface="Nirmala UI"/>
+        <a:font script="Tale" typeface="Microsoft Tai Le"/>
+        <a:font script="Talu" typeface="Microsoft New Tai Lue"/>
+        <a:font script="Tfng" typeface="Ebrima"/>
       </a:majorFont>
       <a:minorFont>
         <a:latin typeface="Calibri"/>
         <a:ea typeface=""/>
         <a:cs typeface=""/>
-        <a:font script="Jpan" typeface="ＭＳ 明朝"/>
+        <a:font script="Jpan" typeface="游明朝"/>
         <a:font script="Hang" typeface="맑은 고딕"/>
-        <a:font script="Hans" typeface="宋体"/>
+        <a:font script="Hans" typeface="等线"/>
         <a:font script="Hant" typeface="新細明體"/>
         <a:font script="Arab" typeface="Arial"/>
         <a:font script="Hebr" typeface="Arial"/>
@@ -891,6 +1246,23 @@
         <a:font script="Viet" typeface="Arial"/>
         <a:font script="Uigh" typeface="Microsoft Uighur"/>
         <a:font script="Geor" typeface="Sylfaen"/>
+        <a:font script="Armn" typeface="Arial"/>
+        <a:font script="Bugi" typeface="Leelawadee UI"/>
+        <a:font script="Bopo" typeface="Microsoft JhengHei"/>
+        <a:font script="Java" typeface="Javanese Text"/>
+        <a:font script="Lisu" typeface="Segoe UI"/>
+        <a:font script="Mymr" typeface="Myanmar Text"/>
+        <a:font script="Nkoo" typeface="Ebrima"/>
+        <a:font script="Olck" typeface="Nirmala UI"/>
+        <a:font script="Osma" typeface="Ebrima"/>
+        <a:font script="Phag" typeface="Phagspa"/>
+        <a:font script="Syrn" typeface="Estrangelo Edessa"/>
+        <a:font script="Syrj" typeface="Estrangelo Edessa"/>
+        <a:font script="Syre" typeface="Estrangelo Edessa"/>
+        <a:font script="Sora" typeface="Nirmala UI"/>
+        <a:font script="Tale" typeface="Microsoft Tai Le"/>
+        <a:font script="Talu" typeface="Microsoft New Tai Lue"/>
+        <a:font script="Tfng" typeface="Ebrima"/>
       </a:minorFont>
     </a:fontScheme>
     <a:fmtScheme name="Office">
@@ -902,165 +1274,141 @@
           <a:gsLst>
             <a:gs pos="0">
               <a:schemeClr val="phClr">
-                <a:tint val="50000"/>
-                <a:satMod val="300000"/>
+                <a:lumMod val="110000"/>
+                <a:satMod val="105000"/>
+                <a:tint val="67000"/>
               </a:schemeClr>
             </a:gs>
-            <a:gs pos="35000">
+            <a:gs pos="50000">
               <a:schemeClr val="phClr">
-                <a:tint val="37000"/>
-                <a:satMod val="300000"/>
+                <a:lumMod val="105000"/>
+                <a:satMod val="103000"/>
+                <a:tint val="73000"/>
               </a:schemeClr>
             </a:gs>
             <a:gs pos="100000">
               <a:schemeClr val="phClr">
-                <a:tint val="15000"/>
-                <a:satMod val="350000"/>
+                <a:lumMod val="105000"/>
+                <a:satMod val="109000"/>
+                <a:tint val="81000"/>
               </a:schemeClr>
             </a:gs>
           </a:gsLst>
-          <a:lin ang="16200000" scaled="1"/>
+          <a:lin ang="5400000" scaled="0"/>
         </a:gradFill>
         <a:gradFill rotWithShape="1">
           <a:gsLst>
             <a:gs pos="0">
               <a:schemeClr val="phClr">
-                <a:shade val="51000"/>
-                <a:satMod val="130000"/>
+                <a:satMod val="103000"/>
+                <a:lumMod val="102000"/>
+                <a:tint val="94000"/>
               </a:schemeClr>
             </a:gs>
-            <a:gs pos="80000">
+            <a:gs pos="50000">
               <a:schemeClr val="phClr">
-                <a:shade val="93000"/>
-                <a:satMod val="130000"/>
+                <a:satMod val="110000"/>
+                <a:lumMod val="100000"/>
+                <a:shade val="100000"/>
               </a:schemeClr>
             </a:gs>
             <a:gs pos="100000">
               <a:schemeClr val="phClr">
-                <a:shade val="94000"/>
-                <a:satMod val="135000"/>
+                <a:lumMod val="99000"/>
+                <a:satMod val="120000"/>
+                <a:shade val="78000"/>
               </a:schemeClr>
             </a:gs>
           </a:gsLst>
-          <a:lin ang="16200000" scaled="0"/>
+          <a:lin ang="5400000" scaled="0"/>
         </a:gradFill>
       </a:fillStyleLst>
       <a:lnStyleLst>
-        <a:ln w="9525" cap="flat" cmpd="sng" algn="ctr">
-          <a:solidFill>
-            <a:schemeClr val="phClr">
-              <a:shade val="95000"/>
-              <a:satMod val="105000"/>
-            </a:schemeClr>
-          </a:solidFill>
-          <a:prstDash val="solid"/>
-        </a:ln>
-        <a:ln w="25400" cap="flat" cmpd="sng" algn="ctr">
+        <a:ln w="6350" cap="flat" cmpd="sng" algn="ctr">
           <a:solidFill>
             <a:schemeClr val="phClr"/>
           </a:solidFill>
           <a:prstDash val="solid"/>
+          <a:miter lim="800000"/>
         </a:ln>
-        <a:ln w="38100" cap="flat" cmpd="sng" algn="ctr">
+        <a:ln w="12700" cap="flat" cmpd="sng" algn="ctr">
           <a:solidFill>
             <a:schemeClr val="phClr"/>
           </a:solidFill>
           <a:prstDash val="solid"/>
+          <a:miter lim="800000"/>
+        </a:ln>
+        <a:ln w="19050" cap="flat" cmpd="sng" algn="ctr">
+          <a:solidFill>
+            <a:schemeClr val="phClr"/>
+          </a:solidFill>
+          <a:prstDash val="solid"/>
+          <a:miter lim="800000"/>
         </a:ln>
       </a:lnStyleLst>
       <a:effectStyleLst>
         <a:effectStyle>
+          <a:effectLst/>
+        </a:effectStyle>
+        <a:effectStyle>
+          <a:effectLst/>
+        </a:effectStyle>
+        <a:effectStyle>
           <a:effectLst>
-            <a:outerShdw blurRad="40000" dist="20000" dir="5400000" rotWithShape="0">
+            <a:outerShdw blurRad="57150" dist="19050" dir="5400000" algn="ctr" rotWithShape="0">
               <a:srgbClr val="000000">
-                <a:alpha val="38000"/>
+                <a:alpha val="63000"/>
               </a:srgbClr>
             </a:outerShdw>
           </a:effectLst>
-        </a:effectStyle>
-        <a:effectStyle>
-          <a:effectLst>
-            <a:outerShdw blurRad="40000" dist="23000" dir="5400000" rotWithShape="0">
-              <a:srgbClr val="000000">
-                <a:alpha val="35000"/>
-              </a:srgbClr>
-            </a:outerShdw>
-          </a:effectLst>
-        </a:effectStyle>
-        <a:effectStyle>
-          <a:effectLst>
-            <a:outerShdw blurRad="40000" dist="23000" dir="5400000" rotWithShape="0">
-              <a:srgbClr val="000000">
-                <a:alpha val="35000"/>
-              </a:srgbClr>
-            </a:outerShdw>
-          </a:effectLst>
-          <a:scene3d>
-            <a:camera prst="orthographicFront">
-              <a:rot lat="0" lon="0" rev="0"/>
-            </a:camera>
-            <a:lightRig rig="threePt" dir="t">
-              <a:rot lat="0" lon="0" rev="1200000"/>
-            </a:lightRig>
-          </a:scene3d>
-          <a:sp3d>
-            <a:bevelT w="63500" h="25400"/>
-          </a:sp3d>
         </a:effectStyle>
       </a:effectStyleLst>
       <a:bgFillStyleLst>
         <a:solidFill>
           <a:schemeClr val="phClr"/>
         </a:solidFill>
+        <a:solidFill>
+          <a:schemeClr val="phClr">
+            <a:tint val="95000"/>
+            <a:satMod val="170000"/>
+          </a:schemeClr>
+        </a:solidFill>
         <a:gradFill rotWithShape="1">
           <a:gsLst>
             <a:gs pos="0">
               <a:schemeClr val="phClr">
-                <a:tint val="40000"/>
-                <a:satMod val="350000"/>
+                <a:tint val="93000"/>
+                <a:satMod val="150000"/>
+                <a:shade val="98000"/>
+                <a:lumMod val="102000"/>
               </a:schemeClr>
             </a:gs>
-            <a:gs pos="40000">
+            <a:gs pos="50000">
               <a:schemeClr val="phClr">
-                <a:tint val="45000"/>
-                <a:shade val="99000"/>
-                <a:satMod val="350000"/>
+                <a:tint val="98000"/>
+                <a:satMod val="130000"/>
+                <a:shade val="90000"/>
+                <a:lumMod val="103000"/>
               </a:schemeClr>
             </a:gs>
             <a:gs pos="100000">
               <a:schemeClr val="phClr">
-                <a:shade val="20000"/>
-                <a:satMod val="255000"/>
+                <a:shade val="63000"/>
+                <a:satMod val="120000"/>
               </a:schemeClr>
             </a:gs>
           </a:gsLst>
-          <a:path path="circle">
-            <a:fillToRect l="50000" t="-80000" r="50000" b="180000"/>
-          </a:path>
-        </a:gradFill>
-        <a:gradFill rotWithShape="1">
-          <a:gsLst>
-            <a:gs pos="0">
-              <a:schemeClr val="phClr">
-                <a:tint val="80000"/>
-                <a:satMod val="300000"/>
-              </a:schemeClr>
-            </a:gs>
-            <a:gs pos="100000">
-              <a:schemeClr val="phClr">
-                <a:shade val="30000"/>
-                <a:satMod val="200000"/>
-              </a:schemeClr>
-            </a:gs>
-          </a:gsLst>
-          <a:path path="circle">
-            <a:fillToRect l="50000" t="50000" r="50000" b="50000"/>
-          </a:path>
+          <a:lin ang="5400000" scaled="0"/>
         </a:gradFill>
       </a:bgFillStyleLst>
     </a:fmtScheme>
   </a:themeElements>
   <a:objectDefaults/>
   <a:extraClrSchemeLst/>
+  <a:extLst>
+    <a:ext uri="{05A4C25C-085E-4340-85A3-A5531E510DB2}">
+      <thm15:themeFamily xmlns:thm15="http://schemas.microsoft.com/office/thememl/2012/main" name="Office Theme" id="{62F939B6-93AF-4DB8-9C6B-D6C7DFDC589F}" vid="{4A3C46E8-61CC-4603-A589-7422A47A8E4A}"/>
+    </a:ext>
+  </a:extLst>
 </a:theme>
 </file>